--- a/VM二次开发.docx
+++ b/VM二次开发.docx
@@ -1975,7 +1975,7 @@
       <w:pPr>
         <w:jc w:val="left"/>
         <w:rPr>
-          <w:rFonts w:ascii="宋体" w:eastAsia="宋体" w:hAnsi="宋体" w:hint="eastAsia"/>
+          <w:rFonts w:ascii="宋体" w:eastAsia="宋体" w:hAnsi="宋体"/>
           <w:sz w:val="24"/>
           <w:szCs w:val="24"/>
         </w:rPr>
@@ -3498,7 +3498,7 @@
         <w:ind w:leftChars="-1" w:left="-2" w:firstLineChars="0" w:firstLine="0"/>
         <w:jc w:val="left"/>
         <w:rPr>
-          <w:rFonts w:ascii="宋体" w:eastAsia="宋体" w:hAnsi="宋体" w:hint="eastAsia"/>
+          <w:rFonts w:ascii="宋体" w:eastAsia="宋体" w:hAnsi="宋体"/>
           <w:sz w:val="24"/>
           <w:szCs w:val="24"/>
         </w:rPr>
@@ -3684,7 +3684,7 @@
       <w:pPr>
         <w:jc w:val="left"/>
         <w:rPr>
-          <w:rFonts w:ascii="宋体" w:eastAsia="宋体" w:hAnsi="宋体" w:hint="eastAsia"/>
+          <w:rFonts w:ascii="宋体" w:eastAsia="宋体" w:hAnsi="宋体"/>
           <w:sz w:val="24"/>
           <w:szCs w:val="24"/>
         </w:rPr>
@@ -3706,22 +3706,6 @@
           <w:szCs w:val="24"/>
         </w:rPr>
         <w:lastRenderedPageBreak/>
-        <w:t>第二章</w:t>
-      </w:r>
-      <w:r>
-        <w:rPr>
-          <w:rFonts w:ascii="宋体" w:eastAsia="宋体" w:hAnsi="宋体" w:hint="eastAsia"/>
-          <w:sz w:val="24"/>
-          <w:szCs w:val="24"/>
-        </w:rPr>
-        <w:t>：</w:t>
-      </w:r>
-      <w:r>
-        <w:rPr>
-          <w:rFonts w:ascii="宋体" w:eastAsia="宋体" w:hAnsi="宋体" w:hint="eastAsia"/>
-          <w:sz w:val="24"/>
-          <w:szCs w:val="24"/>
-        </w:rPr>
         <w:t>结果显示与渲染</w:t>
       </w:r>
       <w:r>
@@ -4329,26 +4313,18 @@
         <w:ind w:leftChars="-1" w:left="-2" w:firstLineChars="0" w:firstLine="0"/>
         <w:jc w:val="left"/>
         <w:rPr>
-          <w:rFonts w:ascii="宋体" w:eastAsia="宋体" w:hAnsi="宋体" w:hint="eastAsia"/>
-          <w:sz w:val="24"/>
-          <w:szCs w:val="24"/>
-        </w:rPr>
-      </w:pPr>
-      <w:r>
-        <w:rPr>
-          <w:rFonts w:ascii="宋体" w:eastAsia="宋体" w:hAnsi="宋体" w:hint="eastAsia"/>
-          <w:sz w:val="24"/>
-          <w:szCs w:val="24"/>
-        </w:rPr>
-        <w:t>配置好后，关闭VM软件</w:t>
-      </w:r>
-      <w:r>
-        <w:rPr>
-          <w:rFonts w:ascii="宋体" w:eastAsia="宋体" w:hAnsi="宋体" w:hint="eastAsia"/>
-          <w:sz w:val="24"/>
-          <w:szCs w:val="24"/>
-        </w:rPr>
-        <w:t>，</w:t>
+          <w:rFonts w:ascii="宋体" w:eastAsia="宋体" w:hAnsi="宋体"/>
+          <w:sz w:val="24"/>
+          <w:szCs w:val="24"/>
+        </w:rPr>
+      </w:pPr>
+      <w:r>
+        <w:rPr>
+          <w:rFonts w:ascii="宋体" w:eastAsia="宋体" w:hAnsi="宋体" w:hint="eastAsia"/>
+          <w:sz w:val="24"/>
+          <w:szCs w:val="24"/>
+        </w:rPr>
+        <w:t>配置好后，关闭VM软件，</w:t>
       </w:r>
       <w:r>
         <w:rPr>
@@ -4443,7 +4419,7 @@
         <w:ind w:leftChars="-1" w:left="-2" w:firstLineChars="0" w:firstLine="0"/>
         <w:jc w:val="left"/>
         <w:rPr>
-          <w:rFonts w:ascii="宋体" w:eastAsia="宋体" w:hAnsi="宋体" w:hint="eastAsia"/>
+          <w:rFonts w:ascii="宋体" w:eastAsia="宋体" w:hAnsi="宋体"/>
           <w:sz w:val="24"/>
           <w:szCs w:val="24"/>
         </w:rPr>
@@ -4571,7 +4547,7 @@
         <w:ind w:leftChars="-1" w:left="-2" w:firstLineChars="0" w:firstLine="0"/>
         <w:jc w:val="left"/>
         <w:rPr>
-          <w:rFonts w:ascii="宋体" w:eastAsia="宋体" w:hAnsi="宋体" w:hint="eastAsia"/>
+          <w:rFonts w:ascii="宋体" w:eastAsia="宋体" w:hAnsi="宋体"/>
           <w:sz w:val="24"/>
           <w:szCs w:val="24"/>
         </w:rPr>
@@ -4631,7 +4607,7 @@
       <w:pPr>
         <w:jc w:val="left"/>
         <w:rPr>
-          <w:rFonts w:ascii="宋体" w:eastAsia="宋体" w:hAnsi="宋体" w:hint="eastAsia"/>
+          <w:rFonts w:ascii="宋体" w:eastAsia="宋体" w:hAnsi="宋体"/>
           <w:sz w:val="24"/>
           <w:szCs w:val="24"/>
         </w:rPr>
@@ -4649,7 +4625,7 @@
       <w:pPr>
         <w:jc w:val="left"/>
         <w:rPr>
-          <w:rFonts w:ascii="宋体" w:eastAsia="宋体" w:hAnsi="宋体" w:hint="eastAsia"/>
+          <w:rFonts w:ascii="宋体" w:eastAsia="宋体" w:hAnsi="宋体"/>
           <w:sz w:val="24"/>
           <w:szCs w:val="24"/>
         </w:rPr>
@@ -4764,49 +4740,15 @@
           <w:szCs w:val="24"/>
           <w:u w:val="single"/>
         </w:rPr>
-        <w:t>ParamsConfigControl</w:t>
-      </w:r>
-      <w:r>
-        <w:rPr>
-          <w:rFonts w:ascii="宋体" w:eastAsia="宋体" w:hAnsi="宋体"/>
-          <w:color w:val="FF0000"/>
-          <w:sz w:val="24"/>
-          <w:szCs w:val="24"/>
-          <w:u w:val="single"/>
-        </w:rPr>
-        <w:t>WithRenderControl</w:t>
-      </w:r>
-      <w:r>
-        <w:rPr>
-          <w:rFonts w:ascii="宋体" w:eastAsia="宋体" w:hAnsi="宋体" w:hint="eastAsia"/>
-          <w:sz w:val="24"/>
-          <w:szCs w:val="24"/>
-        </w:rPr>
-        <w:t>是带渲染</w:t>
-      </w:r>
-      <w:r>
-        <w:rPr>
-          <w:rFonts w:ascii="宋体" w:eastAsia="宋体" w:hAnsi="宋体" w:hint="eastAsia"/>
-          <w:sz w:val="24"/>
-          <w:szCs w:val="24"/>
-        </w:rPr>
-        <w:t>的参数</w:t>
-      </w:r>
-      <w:r>
-        <w:rPr>
-          <w:rFonts w:ascii="宋体" w:eastAsia="宋体" w:hAnsi="宋体" w:hint="eastAsia"/>
-          <w:sz w:val="24"/>
-          <w:szCs w:val="24"/>
-        </w:rPr>
-        <w:t>配置控件</w:t>
-      </w:r>
-      <w:r>
-        <w:rPr>
-          <w:rFonts w:ascii="宋体" w:eastAsia="宋体" w:hAnsi="宋体" w:hint="eastAsia"/>
-          <w:sz w:val="24"/>
-          <w:szCs w:val="24"/>
-        </w:rPr>
-        <w:t>。</w:t>
+        <w:t>ParamsConfigControlWithRenderControl</w:t>
+      </w:r>
+      <w:r>
+        <w:rPr>
+          <w:rFonts w:ascii="宋体" w:eastAsia="宋体" w:hAnsi="宋体" w:hint="eastAsia"/>
+          <w:sz w:val="24"/>
+          <w:szCs w:val="24"/>
+        </w:rPr>
+        <w:t>是带渲染的参数配置控件。</w:t>
       </w:r>
       <w:r>
         <w:rPr>
@@ -4906,7 +4848,7 @@
         <w:ind w:leftChars="-1" w:left="-2" w:firstLineChars="0" w:firstLine="0"/>
         <w:jc w:val="left"/>
         <w:rPr>
-          <w:rFonts w:ascii="宋体" w:eastAsia="宋体" w:hAnsi="宋体" w:hint="eastAsia"/>
+          <w:rFonts w:ascii="宋体" w:eastAsia="宋体" w:hAnsi="宋体"/>
           <w:sz w:val="24"/>
           <w:szCs w:val="24"/>
         </w:rPr>
@@ -4955,40 +4897,7 @@
           <w:szCs w:val="19"/>
           <w:highlight w:val="white"/>
         </w:rPr>
-        <w:t>特别注意需要对应流程中的</w:t>
-      </w:r>
-      <w:r>
-        <w:rPr>
-          <w:rFonts w:ascii="新宋体" w:eastAsia="新宋体" w:cs="新宋体" w:hint="eastAsia"/>
-          <w:color w:val="008000"/>
-          <w:kern w:val="0"/>
-          <w:sz w:val="19"/>
-          <w:szCs w:val="19"/>
-          <w:highlight w:val="white"/>
-        </w:rPr>
-        <w:t>模块</w:t>
-      </w:r>
-      <w:r>
-        <w:rPr>
-          <w:rFonts w:ascii="新宋体" w:eastAsia="新宋体" w:cs="新宋体" w:hint="eastAsia"/>
-          <w:color w:val="008000"/>
-          <w:kern w:val="0"/>
-          <w:sz w:val="19"/>
-          <w:szCs w:val="19"/>
-          <w:highlight w:val="white"/>
-        </w:rPr>
-        <w:t>内容</w:t>
-      </w:r>
-      <w:r>
-        <w:rPr>
-          <w:rFonts w:ascii="新宋体" w:eastAsia="新宋体" w:cs="新宋体" w:hint="eastAsia"/>
-          <w:color w:val="008000"/>
-          <w:kern w:val="0"/>
-          <w:sz w:val="19"/>
-          <w:szCs w:val="19"/>
-          <w:highlight w:val="white"/>
-        </w:rPr>
-        <w:t>，有深度学习的，要选择**Dl</w:t>
+        <w:t>特别注意需要对应流程中的模块内容，有深度学习的，要选择**Dl</w:t>
       </w:r>
       <w:r>
         <w:rPr>
@@ -5086,7 +4995,7 @@
         <w:ind w:leftChars="-1" w:left="-2" w:firstLineChars="0" w:firstLine="0"/>
         <w:jc w:val="left"/>
         <w:rPr>
-          <w:rFonts w:ascii="宋体" w:eastAsia="宋体" w:hAnsi="宋体" w:hint="eastAsia"/>
+          <w:rFonts w:ascii="宋体" w:eastAsia="宋体" w:hAnsi="宋体"/>
           <w:sz w:val="24"/>
           <w:szCs w:val="24"/>
         </w:rPr>
@@ -5150,19 +5059,888 @@
         <w:ind w:leftChars="-1" w:left="-2" w:firstLineChars="0" w:firstLine="0"/>
         <w:jc w:val="left"/>
         <w:rPr>
-          <w:rFonts w:ascii="宋体" w:eastAsia="宋体" w:hAnsi="宋体" w:hint="eastAsia"/>
-          <w:sz w:val="24"/>
-          <w:szCs w:val="24"/>
-        </w:rPr>
-      </w:pPr>
-    </w:p>
-    <w:p>
-      <w:pPr>
-        <w:pStyle w:val="a3"/>
-        <w:ind w:leftChars="-1" w:left="-2" w:firstLineChars="0" w:firstLine="0"/>
-        <w:jc w:val="left"/>
-        <w:rPr>
-          <w:rFonts w:ascii="宋体" w:eastAsia="宋体" w:hAnsi="宋体" w:hint="eastAsia"/>
+          <w:rFonts w:ascii="宋体" w:eastAsia="宋体" w:hAnsi="宋体"/>
+          <w:sz w:val="24"/>
+          <w:szCs w:val="24"/>
+        </w:rPr>
+      </w:pPr>
+    </w:p>
+    <w:p>
+      <w:pPr>
+        <w:pStyle w:val="a3"/>
+        <w:ind w:leftChars="-1" w:left="-2" w:firstLineChars="0" w:firstLine="0"/>
+        <w:jc w:val="left"/>
+        <w:rPr>
+          <w:rFonts w:ascii="宋体" w:eastAsia="宋体" w:hAnsi="宋体"/>
+          <w:sz w:val="24"/>
+          <w:szCs w:val="24"/>
+        </w:rPr>
+      </w:pPr>
+    </w:p>
+    <w:p>
+      <w:pPr>
+        <w:pStyle w:val="a3"/>
+        <w:ind w:leftChars="-1" w:left="-2" w:firstLineChars="0" w:firstLine="0"/>
+        <w:jc w:val="left"/>
+        <w:rPr>
+          <w:rFonts w:ascii="宋体" w:eastAsia="宋体" w:hAnsi="宋体"/>
+          <w:sz w:val="24"/>
+          <w:szCs w:val="24"/>
+        </w:rPr>
+      </w:pPr>
+    </w:p>
+    <w:p>
+      <w:pPr>
+        <w:pStyle w:val="a3"/>
+        <w:ind w:leftChars="-1" w:left="-2" w:firstLineChars="0" w:firstLine="0"/>
+        <w:jc w:val="left"/>
+        <w:rPr>
+          <w:rFonts w:ascii="宋体" w:eastAsia="宋体" w:hAnsi="宋体"/>
+          <w:sz w:val="24"/>
+          <w:szCs w:val="24"/>
+        </w:rPr>
+      </w:pPr>
+      <w:r>
+        <w:rPr>
+          <w:rFonts w:ascii="宋体" w:eastAsia="宋体" w:hAnsi="宋体" w:hint="eastAsia"/>
+          <w:sz w:val="24"/>
+          <w:szCs w:val="24"/>
+        </w:rPr>
+        <w:lastRenderedPageBreak/>
+        <w:t>2.1流程列表获取：</w:t>
+      </w:r>
+      <w:r>
+        <w:rPr>
+          <w:rFonts w:ascii="宋体" w:eastAsia="宋体" w:hAnsi="宋体" w:hint="eastAsia"/>
+          <w:sz w:val="24"/>
+          <w:szCs w:val="24"/>
+        </w:rPr>
+        <w:t>（方案（流程（模块）））</w:t>
+      </w:r>
+      <w:r>
+        <w:rPr>
+          <w:rFonts w:ascii="宋体" w:eastAsia="宋体" w:hAnsi="宋体" w:hint="eastAsia"/>
+          <w:sz w:val="24"/>
+          <w:szCs w:val="24"/>
+        </w:rPr>
+        <w:t>，拖动com</w:t>
+      </w:r>
+      <w:r>
+        <w:rPr>
+          <w:rFonts w:ascii="宋体" w:eastAsia="宋体" w:hAnsi="宋体"/>
+          <w:sz w:val="24"/>
+          <w:szCs w:val="24"/>
+        </w:rPr>
+        <w:t>bo</w:t>
+      </w:r>
+      <w:r>
+        <w:rPr>
+          <w:rFonts w:ascii="宋体" w:eastAsia="宋体" w:hAnsi="宋体" w:hint="eastAsia"/>
+          <w:sz w:val="24"/>
+          <w:szCs w:val="24"/>
+        </w:rPr>
+        <w:t>Box</w:t>
+      </w:r>
+      <w:r>
+        <w:rPr>
+          <w:rFonts w:ascii="宋体" w:eastAsia="宋体" w:hAnsi="宋体"/>
+          <w:sz w:val="24"/>
+          <w:szCs w:val="24"/>
+        </w:rPr>
+        <w:t>(</w:t>
+      </w:r>
+      <w:r>
+        <w:rPr>
+          <w:rFonts w:ascii="宋体" w:eastAsia="宋体" w:hAnsi="宋体" w:hint="eastAsia"/>
+          <w:color w:val="FF0000"/>
+          <w:sz w:val="24"/>
+          <w:szCs w:val="24"/>
+        </w:rPr>
+        <w:t>事件DropDown</w:t>
+      </w:r>
+      <w:r>
+        <w:rPr>
+          <w:rFonts w:ascii="宋体" w:eastAsia="宋体" w:hAnsi="宋体"/>
+          <w:sz w:val="24"/>
+          <w:szCs w:val="24"/>
+        </w:rPr>
+        <w:t>)</w:t>
+      </w:r>
+    </w:p>
+    <w:p>
+      <w:pPr>
+        <w:pStyle w:val="a3"/>
+        <w:ind w:leftChars="-1" w:left="-2" w:firstLineChars="0" w:firstLine="0"/>
+        <w:jc w:val="left"/>
+        <w:rPr>
+          <w:rFonts w:ascii="宋体" w:eastAsia="宋体" w:hAnsi="宋体"/>
+          <w:sz w:val="24"/>
+          <w:szCs w:val="24"/>
+        </w:rPr>
+      </w:pPr>
+      <w:r>
+        <w:rPr>
+          <w:noProof/>
+        </w:rPr>
+        <w:drawing>
+          <wp:inline distT="0" distB="0" distL="0" distR="0" wp14:anchorId="1677CB6D" wp14:editId="2CFCFF04">
+            <wp:extent cx="5274310" cy="2680335"/>
+            <wp:effectExtent l="0" t="0" r="2540" b="5715"/>
+            <wp:docPr id="26" name="图片 26"/>
+            <wp:cNvGraphicFramePr>
+              <a:graphicFrameLocks xmlns:a="http://schemas.openxmlformats.org/drawingml/2006/main" noChangeAspect="1"/>
+            </wp:cNvGraphicFramePr>
+            <a:graphic xmlns:a="http://schemas.openxmlformats.org/drawingml/2006/main">
+              <a:graphicData uri="http://schemas.openxmlformats.org/drawingml/2006/picture">
+                <pic:pic xmlns:pic="http://schemas.openxmlformats.org/drawingml/2006/picture">
+                  <pic:nvPicPr>
+                    <pic:cNvPr id="0" name="Picture 3"/>
+                    <pic:cNvPicPr>
+                      <a:picLocks noChangeAspect="1" noChangeArrowheads="1"/>
+                    </pic:cNvPicPr>
+                  </pic:nvPicPr>
+                  <pic:blipFill>
+                    <a:blip r:embed="rId36">
+                      <a:extLst>
+                        <a:ext uri="{28A0092B-C50C-407E-A947-70E740481C1C}">
+                          <a14:useLocalDpi xmlns:a14="http://schemas.microsoft.com/office/drawing/2010/main" val="0"/>
+                        </a:ext>
+                      </a:extLst>
+                    </a:blip>
+                    <a:srcRect/>
+                    <a:stretch>
+                      <a:fillRect/>
+                    </a:stretch>
+                  </pic:blipFill>
+                  <pic:spPr bwMode="auto">
+                    <a:xfrm>
+                      <a:off x="0" y="0"/>
+                      <a:ext cx="5274310" cy="2680335"/>
+                    </a:xfrm>
+                    <a:prstGeom prst="rect">
+                      <a:avLst/>
+                    </a:prstGeom>
+                    <a:noFill/>
+                    <a:ln>
+                      <a:noFill/>
+                    </a:ln>
+                  </pic:spPr>
+                </pic:pic>
+              </a:graphicData>
+            </a:graphic>
+          </wp:inline>
+        </w:drawing>
+      </w:r>
+    </w:p>
+    <w:p>
+      <w:pPr>
+        <w:pStyle w:val="a3"/>
+        <w:numPr>
+          <w:ilvl w:val="0"/>
+          <w:numId w:val="4"/>
+        </w:numPr>
+        <w:ind w:firstLineChars="0"/>
+        <w:jc w:val="left"/>
+        <w:rPr>
+          <w:rFonts w:ascii="宋体" w:eastAsia="宋体" w:hAnsi="宋体"/>
+          <w:sz w:val="24"/>
+          <w:szCs w:val="24"/>
+        </w:rPr>
+      </w:pPr>
+      <w:r>
+        <w:rPr>
+          <w:rFonts w:ascii="宋体" w:eastAsia="宋体" w:hAnsi="宋体" w:hint="eastAsia"/>
+          <w:sz w:val="24"/>
+          <w:szCs w:val="24"/>
+        </w:rPr>
+        <w:t>以列表的方式获取当前方案下的所有流程名。</w:t>
+      </w:r>
+    </w:p>
+    <w:p>
+      <w:pPr>
+        <w:pStyle w:val="a3"/>
+        <w:numPr>
+          <w:ilvl w:val="0"/>
+          <w:numId w:val="4"/>
+        </w:numPr>
+        <w:ind w:firstLineChars="0"/>
+        <w:jc w:val="left"/>
+        <w:rPr>
+          <w:rFonts w:ascii="宋体" w:eastAsia="宋体" w:hAnsi="宋体"/>
+          <w:sz w:val="24"/>
+          <w:szCs w:val="24"/>
+        </w:rPr>
+      </w:pPr>
+      <w:r>
+        <w:rPr>
+          <w:rFonts w:ascii="宋体" w:eastAsia="宋体" w:hAnsi="宋体" w:hint="eastAsia"/>
+          <w:sz w:val="24"/>
+          <w:szCs w:val="24"/>
+        </w:rPr>
+        <w:t>每次获取流程名时，都需要更新Items，需要获取前做clear清空操作。</w:t>
+      </w:r>
+    </w:p>
+    <w:p>
+      <w:pPr>
+        <w:pStyle w:val="a3"/>
+        <w:numPr>
+          <w:ilvl w:val="0"/>
+          <w:numId w:val="4"/>
+        </w:numPr>
+        <w:ind w:firstLineChars="0"/>
+        <w:jc w:val="left"/>
+        <w:rPr>
+          <w:rFonts w:ascii="宋体" w:eastAsia="宋体" w:hAnsi="宋体"/>
+          <w:sz w:val="24"/>
+          <w:szCs w:val="24"/>
+        </w:rPr>
+      </w:pPr>
+      <w:r>
+        <w:rPr>
+          <w:rFonts w:ascii="宋体" w:eastAsia="宋体" w:hAnsi="宋体" w:hint="eastAsia"/>
+          <w:sz w:val="24"/>
+          <w:szCs w:val="24"/>
+        </w:rPr>
+        <w:t>循环遍历流程列表后，使用Add</w:t>
+      </w:r>
+      <w:r>
+        <w:rPr>
+          <w:rFonts w:ascii="宋体" w:eastAsia="宋体" w:hAnsi="宋体"/>
+          <w:sz w:val="24"/>
+          <w:szCs w:val="24"/>
+        </w:rPr>
+        <w:t>()</w:t>
+      </w:r>
+      <w:r>
+        <w:rPr>
+          <w:rFonts w:ascii="宋体" w:eastAsia="宋体" w:hAnsi="宋体" w:hint="eastAsia"/>
+          <w:sz w:val="24"/>
+          <w:szCs w:val="24"/>
+        </w:rPr>
+        <w:t>接口依次添加到c</w:t>
+      </w:r>
+      <w:r>
+        <w:rPr>
+          <w:rFonts w:ascii="宋体" w:eastAsia="宋体" w:hAnsi="宋体"/>
+          <w:sz w:val="24"/>
+          <w:szCs w:val="24"/>
+        </w:rPr>
+        <w:t>omboBox1</w:t>
+      </w:r>
+      <w:r>
+        <w:rPr>
+          <w:rFonts w:ascii="宋体" w:eastAsia="宋体" w:hAnsi="宋体" w:hint="eastAsia"/>
+          <w:sz w:val="24"/>
+          <w:szCs w:val="24"/>
+        </w:rPr>
+        <w:t>的I</w:t>
+      </w:r>
+      <w:r>
+        <w:rPr>
+          <w:rFonts w:ascii="宋体" w:eastAsia="宋体" w:hAnsi="宋体"/>
+          <w:sz w:val="24"/>
+          <w:szCs w:val="24"/>
+        </w:rPr>
+        <w:t>tems</w:t>
+      </w:r>
+      <w:r>
+        <w:rPr>
+          <w:rFonts w:ascii="宋体" w:eastAsia="宋体" w:hAnsi="宋体" w:hint="eastAsia"/>
+          <w:sz w:val="24"/>
+          <w:szCs w:val="24"/>
+        </w:rPr>
+        <w:t>下</w:t>
+      </w:r>
+    </w:p>
+    <w:p>
+      <w:pPr>
+        <w:pStyle w:val="a3"/>
+        <w:ind w:leftChars="-1" w:left="-2" w:firstLineChars="0" w:firstLine="0"/>
+        <w:jc w:val="left"/>
+        <w:rPr>
+          <w:rFonts w:ascii="宋体" w:eastAsia="宋体" w:hAnsi="宋体"/>
+          <w:sz w:val="24"/>
+          <w:szCs w:val="24"/>
+        </w:rPr>
+      </w:pPr>
+      <w:r>
+        <w:rPr>
+          <w:rFonts w:ascii="宋体" w:eastAsia="宋体" w:hAnsi="宋体" w:hint="eastAsia"/>
+          <w:sz w:val="24"/>
+          <w:szCs w:val="24"/>
+        </w:rPr>
+        <w:t>流程绑定单个流程：</w:t>
+      </w:r>
+    </w:p>
+    <w:p>
+      <w:pPr>
+        <w:pStyle w:val="a3"/>
+        <w:ind w:leftChars="-1" w:left="-2" w:firstLineChars="0" w:firstLine="0"/>
+        <w:jc w:val="left"/>
+        <w:rPr>
+          <w:rFonts w:ascii="宋体" w:eastAsia="宋体" w:hAnsi="宋体"/>
+          <w:sz w:val="24"/>
+          <w:szCs w:val="24"/>
+        </w:rPr>
+      </w:pPr>
+      <w:r>
+        <w:rPr>
+          <w:noProof/>
+        </w:rPr>
+        <w:drawing>
+          <wp:inline distT="0" distB="0" distL="0" distR="0" wp14:anchorId="1228CFB3" wp14:editId="70973957">
+            <wp:extent cx="5274310" cy="2105025"/>
+            <wp:effectExtent l="0" t="0" r="2540" b="9525"/>
+            <wp:docPr id="27" name="图片 27"/>
+            <wp:cNvGraphicFramePr>
+              <a:graphicFrameLocks xmlns:a="http://schemas.openxmlformats.org/drawingml/2006/main" noChangeAspect="1"/>
+            </wp:cNvGraphicFramePr>
+            <a:graphic xmlns:a="http://schemas.openxmlformats.org/drawingml/2006/main">
+              <a:graphicData uri="http://schemas.openxmlformats.org/drawingml/2006/picture">
+                <pic:pic xmlns:pic="http://schemas.openxmlformats.org/drawingml/2006/picture">
+                  <pic:nvPicPr>
+                    <pic:cNvPr id="0" name="Picture 5"/>
+                    <pic:cNvPicPr>
+                      <a:picLocks noChangeAspect="1" noChangeArrowheads="1"/>
+                    </pic:cNvPicPr>
+                  </pic:nvPicPr>
+                  <pic:blipFill>
+                    <a:blip r:embed="rId37">
+                      <a:extLst>
+                        <a:ext uri="{28A0092B-C50C-407E-A947-70E740481C1C}">
+                          <a14:useLocalDpi xmlns:a14="http://schemas.microsoft.com/office/drawing/2010/main" val="0"/>
+                        </a:ext>
+                      </a:extLst>
+                    </a:blip>
+                    <a:srcRect/>
+                    <a:stretch>
+                      <a:fillRect/>
+                    </a:stretch>
+                  </pic:blipFill>
+                  <pic:spPr bwMode="auto">
+                    <a:xfrm>
+                      <a:off x="0" y="0"/>
+                      <a:ext cx="5274310" cy="2105025"/>
+                    </a:xfrm>
+                    <a:prstGeom prst="rect">
+                      <a:avLst/>
+                    </a:prstGeom>
+                    <a:noFill/>
+                    <a:ln>
+                      <a:noFill/>
+                    </a:ln>
+                  </pic:spPr>
+                </pic:pic>
+              </a:graphicData>
+            </a:graphic>
+          </wp:inline>
+        </w:drawing>
+      </w:r>
+    </w:p>
+    <w:p>
+      <w:pPr>
+        <w:pStyle w:val="a3"/>
+        <w:ind w:leftChars="-1" w:left="-2" w:firstLineChars="0" w:firstLine="0"/>
+        <w:jc w:val="left"/>
+        <w:rPr>
+          <w:rFonts w:ascii="宋体" w:eastAsia="宋体" w:hAnsi="宋体"/>
+          <w:sz w:val="24"/>
+          <w:szCs w:val="24"/>
+        </w:rPr>
+      </w:pPr>
+      <w:r>
+        <w:rPr>
+          <w:rFonts w:ascii="宋体" w:eastAsia="宋体" w:hAnsi="宋体" w:hint="eastAsia"/>
+          <w:color w:val="FF0000"/>
+          <w:sz w:val="24"/>
+          <w:szCs w:val="24"/>
+        </w:rPr>
+        <w:t>使用BindSingleProce</w:t>
+      </w:r>
+      <w:r>
+        <w:rPr>
+          <w:rFonts w:ascii="宋体" w:eastAsia="宋体" w:hAnsi="宋体"/>
+          <w:color w:val="FF0000"/>
+          <w:sz w:val="24"/>
+          <w:szCs w:val="24"/>
+        </w:rPr>
+        <w:t xml:space="preserve">dure() </w:t>
+      </w:r>
+      <w:r>
+        <w:rPr>
+          <w:rFonts w:ascii="宋体" w:eastAsia="宋体" w:hAnsi="宋体" w:hint="eastAsia"/>
+          <w:color w:val="FF0000"/>
+          <w:sz w:val="24"/>
+          <w:szCs w:val="24"/>
+        </w:rPr>
+        <w:t>将</w:t>
+      </w:r>
+      <w:r>
+        <w:rPr>
+          <w:rFonts w:ascii="宋体" w:eastAsia="宋体" w:hAnsi="宋体"/>
+          <w:color w:val="FF0000"/>
+          <w:sz w:val="24"/>
+          <w:szCs w:val="24"/>
+        </w:rPr>
+        <w:t>c</w:t>
+      </w:r>
+      <w:r>
+        <w:rPr>
+          <w:rFonts w:ascii="宋体" w:eastAsia="宋体" w:hAnsi="宋体" w:hint="eastAsia"/>
+          <w:color w:val="FF0000"/>
+          <w:sz w:val="24"/>
+          <w:szCs w:val="24"/>
+        </w:rPr>
+        <w:t>omboBox的文本对应的流程</w:t>
+      </w:r>
+      <w:r>
+        <w:rPr>
+          <w:rFonts w:ascii="宋体" w:eastAsia="宋体" w:hAnsi="宋体" w:hint="eastAsia"/>
+          <w:sz w:val="24"/>
+          <w:szCs w:val="24"/>
+        </w:rPr>
+        <w:t xml:space="preserve">绑定到流程配置控件上， </w:t>
+      </w:r>
+    </w:p>
+    <w:p>
+      <w:pPr>
+        <w:pStyle w:val="a3"/>
+        <w:ind w:leftChars="-1" w:left="-2" w:firstLineChars="0" w:firstLine="0"/>
+        <w:jc w:val="left"/>
+        <w:rPr>
+          <w:rFonts w:ascii="宋体" w:eastAsia="宋体" w:hAnsi="宋体"/>
+          <w:sz w:val="24"/>
+          <w:szCs w:val="24"/>
+        </w:rPr>
+      </w:pPr>
+      <w:r>
+        <w:rPr>
+          <w:rFonts w:ascii="宋体" w:eastAsia="宋体" w:hAnsi="宋体" w:hint="eastAsia"/>
+          <w:sz w:val="24"/>
+          <w:szCs w:val="24"/>
+        </w:rPr>
+        <w:t>流程绑定多个流程：</w:t>
+      </w:r>
+      <w:proofErr w:type="spellStart"/>
+      <w:r>
+        <w:rPr>
+          <w:rFonts w:ascii="宋体" w:eastAsia="宋体" w:hAnsi="宋体" w:hint="eastAsia"/>
+          <w:color w:val="FF0000"/>
+          <w:sz w:val="24"/>
+          <w:szCs w:val="24"/>
+        </w:rPr>
+        <w:t>Bind</w:t>
+      </w:r>
+      <w:r>
+        <w:rPr>
+          <w:rFonts w:ascii="宋体" w:eastAsia="宋体" w:hAnsi="宋体" w:hint="eastAsia"/>
+          <w:color w:val="FF0000"/>
+          <w:sz w:val="24"/>
+          <w:szCs w:val="24"/>
+        </w:rPr>
+        <w:t>Multi</w:t>
+      </w:r>
+      <w:r>
+        <w:rPr>
+          <w:rFonts w:ascii="宋体" w:eastAsia="宋体" w:hAnsi="宋体" w:hint="eastAsia"/>
+          <w:color w:val="FF0000"/>
+          <w:sz w:val="24"/>
+          <w:szCs w:val="24"/>
+        </w:rPr>
+        <w:t>Proce</w:t>
+      </w:r>
+      <w:r>
+        <w:rPr>
+          <w:rFonts w:ascii="宋体" w:eastAsia="宋体" w:hAnsi="宋体"/>
+          <w:color w:val="FF0000"/>
+          <w:sz w:val="24"/>
+          <w:szCs w:val="24"/>
+        </w:rPr>
+        <w:t>dure</w:t>
+      </w:r>
+      <w:proofErr w:type="spellEnd"/>
+      <w:r>
+        <w:rPr>
+          <w:rFonts w:ascii="宋体" w:eastAsia="宋体" w:hAnsi="宋体"/>
+          <w:color w:val="FF0000"/>
+          <w:sz w:val="24"/>
+          <w:szCs w:val="24"/>
+        </w:rPr>
+        <w:t>()</w:t>
+      </w:r>
+    </w:p>
+    <w:p>
+      <w:pPr>
+        <w:pStyle w:val="a3"/>
+        <w:ind w:leftChars="-1" w:left="-2" w:firstLineChars="0" w:firstLine="0"/>
+        <w:jc w:val="left"/>
+        <w:rPr>
+          <w:rFonts w:ascii="宋体" w:eastAsia="宋体" w:hAnsi="宋体"/>
+          <w:sz w:val="24"/>
+          <w:szCs w:val="24"/>
+        </w:rPr>
+      </w:pPr>
+      <w:r>
+        <w:rPr>
+          <w:noProof/>
+        </w:rPr>
+        <w:drawing>
+          <wp:inline distT="0" distB="0" distL="0" distR="0" wp14:anchorId="02965171" wp14:editId="23EE1270">
+            <wp:extent cx="5274310" cy="2228215"/>
+            <wp:effectExtent l="0" t="0" r="2540" b="635"/>
+            <wp:docPr id="28" name="图片 28"/>
+            <wp:cNvGraphicFramePr>
+              <a:graphicFrameLocks xmlns:a="http://schemas.openxmlformats.org/drawingml/2006/main" noChangeAspect="1"/>
+            </wp:cNvGraphicFramePr>
+            <a:graphic xmlns:a="http://schemas.openxmlformats.org/drawingml/2006/main">
+              <a:graphicData uri="http://schemas.openxmlformats.org/drawingml/2006/picture">
+                <pic:pic xmlns:pic="http://schemas.openxmlformats.org/drawingml/2006/picture">
+                  <pic:nvPicPr>
+                    <pic:cNvPr id="0" name="Picture 7"/>
+                    <pic:cNvPicPr>
+                      <a:picLocks noChangeAspect="1" noChangeArrowheads="1"/>
+                    </pic:cNvPicPr>
+                  </pic:nvPicPr>
+                  <pic:blipFill>
+                    <a:blip r:embed="rId38">
+                      <a:extLst>
+                        <a:ext uri="{28A0092B-C50C-407E-A947-70E740481C1C}">
+                          <a14:useLocalDpi xmlns:a14="http://schemas.microsoft.com/office/drawing/2010/main" val="0"/>
+                        </a:ext>
+                      </a:extLst>
+                    </a:blip>
+                    <a:srcRect/>
+                    <a:stretch>
+                      <a:fillRect/>
+                    </a:stretch>
+                  </pic:blipFill>
+                  <pic:spPr bwMode="auto">
+                    <a:xfrm>
+                      <a:off x="0" y="0"/>
+                      <a:ext cx="5274310" cy="2228215"/>
+                    </a:xfrm>
+                    <a:prstGeom prst="rect">
+                      <a:avLst/>
+                    </a:prstGeom>
+                    <a:noFill/>
+                    <a:ln>
+                      <a:noFill/>
+                    </a:ln>
+                  </pic:spPr>
+                </pic:pic>
+              </a:graphicData>
+            </a:graphic>
+          </wp:inline>
+        </w:drawing>
+      </w:r>
+    </w:p>
+    <w:p>
+      <w:pPr>
+        <w:pStyle w:val="a3"/>
+        <w:ind w:leftChars="-1" w:left="-2" w:firstLineChars="0" w:firstLine="0"/>
+        <w:jc w:val="left"/>
+        <w:rPr>
+          <w:rFonts w:ascii="宋体" w:eastAsia="宋体" w:hAnsi="宋体"/>
+          <w:sz w:val="24"/>
+          <w:szCs w:val="24"/>
+        </w:rPr>
+      </w:pPr>
+      <w:r>
+        <w:rPr>
+          <w:rFonts w:ascii="宋体" w:eastAsia="宋体" w:hAnsi="宋体" w:hint="eastAsia"/>
+          <w:sz w:val="24"/>
+          <w:szCs w:val="24"/>
+        </w:rPr>
+        <w:lastRenderedPageBreak/>
+        <w:t>通过1.3获取结果，同样可以获取流程的渲染结果和数据结果。</w:t>
+      </w:r>
+      <w:r>
+        <w:rPr>
+          <w:rFonts w:ascii="宋体" w:eastAsia="宋体" w:hAnsi="宋体" w:hint="eastAsia"/>
+          <w:sz w:val="24"/>
+          <w:szCs w:val="24"/>
+        </w:rPr>
+        <w:t>使用回调</w:t>
+      </w:r>
+      <w:r>
+        <w:rPr>
+          <w:rFonts w:ascii="宋体" w:eastAsia="宋体" w:hAnsi="宋体" w:hint="eastAsia"/>
+          <w:sz w:val="24"/>
+          <w:szCs w:val="24"/>
+        </w:rPr>
+        <w:t>事件</w:t>
+      </w:r>
+      <w:r>
+        <w:rPr>
+          <w:rFonts w:ascii="宋体" w:eastAsia="宋体" w:hAnsi="宋体" w:hint="eastAsia"/>
+          <w:sz w:val="24"/>
+          <w:szCs w:val="24"/>
+        </w:rPr>
+        <w:t>函数获取方案中流程的结果并输出</w:t>
+      </w:r>
+    </w:p>
+    <w:p>
+      <w:pPr>
+        <w:pStyle w:val="a3"/>
+        <w:ind w:leftChars="-1" w:left="-2" w:firstLineChars="0" w:firstLine="0"/>
+        <w:jc w:val="left"/>
+        <w:rPr>
+          <w:rFonts w:ascii="宋体" w:eastAsia="宋体" w:hAnsi="宋体" w:hint="eastAsia"/>
+          <w:sz w:val="24"/>
+          <w:szCs w:val="24"/>
+        </w:rPr>
+      </w:pPr>
+      <w:r>
+        <w:rPr>
+          <w:noProof/>
+        </w:rPr>
+        <w:drawing>
+          <wp:inline distT="0" distB="0" distL="0" distR="0" wp14:anchorId="4E7DC14B" wp14:editId="0260CB8C">
+            <wp:extent cx="5274310" cy="2639695"/>
+            <wp:effectExtent l="0" t="0" r="2540" b="8255"/>
+            <wp:docPr id="25" name="图片 25"/>
+            <wp:cNvGraphicFramePr>
+              <a:graphicFrameLocks xmlns:a="http://schemas.openxmlformats.org/drawingml/2006/main" noChangeAspect="1"/>
+            </wp:cNvGraphicFramePr>
+            <a:graphic xmlns:a="http://schemas.openxmlformats.org/drawingml/2006/main">
+              <a:graphicData uri="http://schemas.openxmlformats.org/drawingml/2006/picture">
+                <pic:pic xmlns:pic="http://schemas.openxmlformats.org/drawingml/2006/picture">
+                  <pic:nvPicPr>
+                    <pic:cNvPr id="0" name="Picture 1"/>
+                    <pic:cNvPicPr>
+                      <a:picLocks noChangeAspect="1" noChangeArrowheads="1"/>
+                    </pic:cNvPicPr>
+                  </pic:nvPicPr>
+                  <pic:blipFill>
+                    <a:blip r:embed="rId39">
+                      <a:extLst>
+                        <a:ext uri="{28A0092B-C50C-407E-A947-70E740481C1C}">
+                          <a14:useLocalDpi xmlns:a14="http://schemas.microsoft.com/office/drawing/2010/main" val="0"/>
+                        </a:ext>
+                      </a:extLst>
+                    </a:blip>
+                    <a:srcRect/>
+                    <a:stretch>
+                      <a:fillRect/>
+                    </a:stretch>
+                  </pic:blipFill>
+                  <pic:spPr bwMode="auto">
+                    <a:xfrm>
+                      <a:off x="0" y="0"/>
+                      <a:ext cx="5274310" cy="2639695"/>
+                    </a:xfrm>
+                    <a:prstGeom prst="rect">
+                      <a:avLst/>
+                    </a:prstGeom>
+                    <a:noFill/>
+                    <a:ln>
+                      <a:noFill/>
+                    </a:ln>
+                  </pic:spPr>
+                </pic:pic>
+              </a:graphicData>
+            </a:graphic>
+          </wp:inline>
+        </w:drawing>
+      </w:r>
+    </w:p>
+    <w:p>
+      <w:pPr>
+        <w:pStyle w:val="a3"/>
+        <w:numPr>
+          <w:ilvl w:val="0"/>
+          <w:numId w:val="5"/>
+        </w:numPr>
+        <w:ind w:firstLineChars="0"/>
+        <w:jc w:val="left"/>
+        <w:rPr>
+          <w:rFonts w:ascii="宋体" w:eastAsia="宋体" w:hAnsi="宋体"/>
+          <w:sz w:val="24"/>
+          <w:szCs w:val="24"/>
+        </w:rPr>
+      </w:pPr>
+      <w:r>
+        <w:rPr>
+          <w:rFonts w:ascii="宋体" w:eastAsia="宋体" w:hAnsi="宋体" w:hint="eastAsia"/>
+          <w:sz w:val="24"/>
+          <w:szCs w:val="24"/>
+        </w:rPr>
+        <w:t>在构造函数中创建回调事件函数</w:t>
+      </w:r>
+    </w:p>
+    <w:p>
+      <w:pPr>
+        <w:pStyle w:val="a3"/>
+        <w:ind w:left="358" w:firstLineChars="0" w:firstLine="0"/>
+        <w:jc w:val="left"/>
+        <w:rPr>
+          <w:rFonts w:ascii="宋体" w:eastAsia="宋体" w:hAnsi="宋体" w:hint="eastAsia"/>
+          <w:sz w:val="24"/>
+          <w:szCs w:val="24"/>
+        </w:rPr>
+      </w:pPr>
+      <w:r>
+        <w:rPr>
+          <w:rFonts w:ascii="新宋体" w:eastAsia="新宋体" w:cs="新宋体"/>
+          <w:color w:val="2B91AF"/>
+          <w:kern w:val="0"/>
+          <w:sz w:val="19"/>
+          <w:szCs w:val="19"/>
+          <w:highlight w:val="white"/>
+        </w:rPr>
+        <w:t>VmSolution</w:t>
+      </w:r>
+      <w:r>
+        <w:rPr>
+          <w:rFonts w:ascii="新宋体" w:eastAsia="新宋体" w:cs="新宋体"/>
+          <w:color w:val="000000"/>
+          <w:kern w:val="0"/>
+          <w:sz w:val="19"/>
+          <w:szCs w:val="19"/>
+          <w:highlight w:val="white"/>
+        </w:rPr>
+        <w:t xml:space="preserve">.OnWorkStatusEvent += </w:t>
+      </w:r>
+      <w:r>
+        <w:rPr>
+          <w:rFonts w:ascii="新宋体" w:eastAsia="新宋体" w:cs="新宋体"/>
+          <w:color w:val="000000"/>
+          <w:kern w:val="0"/>
+          <w:sz w:val="19"/>
+          <w:szCs w:val="19"/>
+          <w:highlight w:val="white"/>
+        </w:rPr>
+        <w:t>VmSolution.OnWorkStatusEvent</w:t>
+      </w:r>
+      <w:r>
+        <w:rPr>
+          <w:rFonts w:ascii="新宋体" w:eastAsia="新宋体" w:cs="新宋体"/>
+          <w:color w:val="000000"/>
+          <w:kern w:val="0"/>
+          <w:sz w:val="19"/>
+          <w:szCs w:val="19"/>
+          <w:highlight w:val="white"/>
+        </w:rPr>
+        <w:t>;</w:t>
+      </w:r>
+    </w:p>
+    <w:p>
+      <w:pPr>
+        <w:pStyle w:val="a3"/>
+        <w:numPr>
+          <w:ilvl w:val="0"/>
+          <w:numId w:val="5"/>
+        </w:numPr>
+        <w:ind w:firstLineChars="0"/>
+        <w:jc w:val="left"/>
+        <w:rPr>
+          <w:rFonts w:ascii="宋体" w:eastAsia="宋体" w:hAnsi="宋体" w:hint="eastAsia"/>
+          <w:sz w:val="24"/>
+          <w:szCs w:val="24"/>
+        </w:rPr>
+      </w:pPr>
+      <w:r>
+        <w:rPr>
+          <w:rFonts w:ascii="宋体" w:eastAsia="宋体" w:hAnsi="宋体" w:hint="eastAsia"/>
+          <w:sz w:val="24"/>
+          <w:szCs w:val="24"/>
+        </w:rPr>
+        <w:t>实现函数，以OCR模块为例，以IMVSocrModuTool类，将流程</w:t>
+      </w:r>
+      <w:proofErr w:type="spellStart"/>
+      <w:r>
+        <w:rPr>
+          <w:rFonts w:ascii="宋体" w:eastAsia="宋体" w:hAnsi="宋体" w:hint="eastAsia"/>
+          <w:sz w:val="24"/>
+          <w:szCs w:val="24"/>
+        </w:rPr>
+        <w:t>OCRDemo</w:t>
+      </w:r>
+      <w:proofErr w:type="spellEnd"/>
+      <w:r>
+        <w:rPr>
+          <w:rFonts w:ascii="宋体" w:eastAsia="宋体" w:hAnsi="宋体" w:hint="eastAsia"/>
+          <w:sz w:val="24"/>
+          <w:szCs w:val="24"/>
+        </w:rPr>
+        <w:t>实例化，然后将结果转化为string类型</w:t>
+      </w:r>
+    </w:p>
+    <w:p>
+      <w:pPr>
+        <w:pStyle w:val="a3"/>
+        <w:ind w:leftChars="-1" w:left="-2" w:firstLineChars="0" w:firstLine="0"/>
+        <w:jc w:val="left"/>
+        <w:rPr>
+          <w:rFonts w:ascii="宋体" w:eastAsia="宋体" w:hAnsi="宋体"/>
+          <w:sz w:val="24"/>
+          <w:szCs w:val="24"/>
+        </w:rPr>
+      </w:pPr>
+      <w:r>
+        <w:rPr>
+          <w:rFonts w:ascii="宋体" w:eastAsia="宋体" w:hAnsi="宋体" w:hint="eastAsia"/>
+          <w:sz w:val="24"/>
+          <w:szCs w:val="24"/>
+        </w:rPr>
+        <w:t>通过通讯触发模块列表获取，</w:t>
+      </w:r>
+    </w:p>
+    <w:p>
+      <w:pPr>
+        <w:pStyle w:val="a3"/>
+        <w:ind w:leftChars="-1" w:left="-2" w:firstLineChars="0" w:firstLine="0"/>
+        <w:jc w:val="left"/>
+        <w:rPr>
+          <w:rFonts w:ascii="宋体" w:eastAsia="宋体" w:hAnsi="宋体"/>
+          <w:sz w:val="24"/>
+          <w:szCs w:val="24"/>
+        </w:rPr>
+      </w:pPr>
+    </w:p>
+    <w:p>
+      <w:pPr>
+        <w:pStyle w:val="a3"/>
+        <w:ind w:leftChars="-1" w:left="-2" w:firstLineChars="0" w:firstLine="0"/>
+        <w:jc w:val="left"/>
+        <w:rPr>
+          <w:rFonts w:ascii="宋体" w:eastAsia="宋体" w:hAnsi="宋体"/>
+          <w:sz w:val="24"/>
+          <w:szCs w:val="24"/>
+        </w:rPr>
+      </w:pPr>
+    </w:p>
+    <w:p>
+      <w:pPr>
+        <w:pStyle w:val="a3"/>
+        <w:ind w:leftChars="-1" w:left="-2" w:firstLineChars="0" w:firstLine="0"/>
+        <w:jc w:val="left"/>
+        <w:rPr>
+          <w:rFonts w:ascii="宋体" w:eastAsia="宋体" w:hAnsi="宋体"/>
+          <w:sz w:val="24"/>
+          <w:szCs w:val="24"/>
+        </w:rPr>
+      </w:pPr>
+    </w:p>
+    <w:p>
+      <w:pPr>
+        <w:pStyle w:val="a3"/>
+        <w:ind w:leftChars="-1" w:left="-2" w:firstLineChars="0" w:firstLine="0"/>
+        <w:jc w:val="left"/>
+        <w:rPr>
+          <w:rFonts w:ascii="宋体" w:eastAsia="宋体" w:hAnsi="宋体"/>
+          <w:sz w:val="24"/>
+          <w:szCs w:val="24"/>
+        </w:rPr>
+      </w:pPr>
+    </w:p>
+    <w:p>
+      <w:pPr>
+        <w:pStyle w:val="a3"/>
+        <w:ind w:leftChars="-1" w:left="-2" w:firstLineChars="0" w:firstLine="0"/>
+        <w:jc w:val="left"/>
+        <w:rPr>
+          <w:rFonts w:ascii="宋体" w:eastAsia="宋体" w:hAnsi="宋体"/>
           <w:sz w:val="24"/>
           <w:szCs w:val="24"/>
         </w:rPr>
@@ -5227,9 +6005,6 @@
     <w:p>
       <w:pPr>
         <w:pStyle w:val="aa"/>
-        <w:rPr>
-          <w:rFonts w:hint="eastAsia"/>
-        </w:rPr>
       </w:pPr>
       <w:r>
         <w:rPr>
@@ -5313,16 +6088,16 @@
 <file path=word/numbering.xml><?xml version="1.0" encoding="utf-8"?>
 <w:numbering xmlns:wpc="http://schemas.microsoft.com/office/word/2010/wordprocessingCanvas" xmlns:cx="http://schemas.microsoft.com/office/drawing/2014/chartex" xmlns:cx1="http://schemas.microsoft.com/office/drawing/2015/9/8/chartex" xmlns:cx2="http://schemas.microsoft.com/office/drawing/2015/10/21/chartex" xmlns:cx3="http://schemas.microsoft.com/office/drawing/2016/5/9/chartex" xmlns:cx4="http://schemas.microsoft.com/office/drawing/2016/5/10/chartex" xmlns:cx5="http://schemas.microsoft.com/office/drawing/2016/5/11/chartex" xmlns:cx6="http://schemas.microsoft.com/office/drawing/2016/5/12/chartex" xmlns:cx7="http://schemas.microsoft.com/office/drawing/2016/5/13/chartex" xmlns:cx8="http://schemas.microsoft.com/office/drawing/2016/5/14/chartex" xmlns:mc="http://schemas.openxmlformats.org/markup-compatibility/2006" xmlns:aink="http://schemas.microsoft.com/office/drawing/2016/ink" xmlns:am3d="http://schemas.microsoft.com/office/drawing/2017/model3d" xmlns:o="urn:schemas-microsoft-com:office:office" xmlns:r="http://schemas.openxmlformats.org/officeDocument/2006/relationships" xmlns:m="http://schemas.openxmlformats.org/officeDocument/2006/math" xmlns:v="urn:schemas-microsoft-com:vml" xmlns:wp14="http://schemas.microsoft.com/office/word/2010/wordprocessingDrawing" xmlns:wp="http://schemas.openxmlformats.org/drawingml/2006/wordprocessingDrawing" xmlns:w10="urn:schemas-microsoft-com:office:word" xmlns:w="http://schemas.openxmlformats.org/wordprocessingml/2006/main" xmlns:w14="http://schemas.microsoft.com/office/word/2010/wordml" xmlns:w15="http://schemas.microsoft.com/office/word/2012/wordml" xmlns:w16cex="http://schemas.microsoft.com/office/word/2018/wordml/cex" xmlns:w16cid="http://schemas.microsoft.com/office/word/2016/wordml/cid" xmlns:w16="http://schemas.microsoft.com/office/word/2018/wordml" xmlns:w16sdtdh="http://schemas.microsoft.com/office/word/2020/wordml/sdtdatahash" xmlns:w16se="http://schemas.microsoft.com/office/word/2015/wordml/symex" xmlns:wpg="http://schemas.microsoft.com/office/word/2010/wordprocessingGroup" xmlns:wpi="http://schemas.microsoft.com/office/word/2010/wordprocessingInk" xmlns:wne="http://schemas.microsoft.com/office/word/2006/wordml" xmlns:wps="http://schemas.microsoft.com/office/word/2010/wordprocessingShape" mc:Ignorable="w14 w15 w16se w16cid w16 w16cex w16sdtdh wp14">
   <w:abstractNum w:abstractNumId="0" w15:restartNumberingAfterBreak="0">
-    <w:nsid w:val="3DAC2EF0"/>
+    <w:nsid w:val="030628B8"/>
     <w:multiLevelType w:val="hybridMultilevel"/>
-    <w:tmpl w:val="DD5CA61C"/>
-    <w:lvl w:ilvl="0" w:tplc="D7289274">
+    <w:tmpl w:val="F3B6346C"/>
+    <w:lvl w:ilvl="0" w:tplc="A0B23EC8">
       <w:start w:val="1"/>
       <w:numFmt w:val="decimal"/>
       <w:lvlText w:val="%1."/>
       <w:lvlJc w:val="left"/>
       <w:pPr>
-        <w:ind w:left="360" w:hanging="360"/>
+        <w:ind w:left="358" w:hanging="360"/>
       </w:pPr>
       <w:rPr>
         <w:rFonts w:hint="default"/>
@@ -5334,7 +6109,7 @@
       <w:lvlText w:val="%2)"/>
       <w:lvlJc w:val="left"/>
       <w:pPr>
-        <w:ind w:left="840" w:hanging="420"/>
+        <w:ind w:left="838" w:hanging="420"/>
       </w:pPr>
     </w:lvl>
     <w:lvl w:ilvl="2" w:tplc="0409001B" w:tentative="1">
@@ -5343,7 +6118,7 @@
       <w:lvlText w:val="%3."/>
       <w:lvlJc w:val="right"/>
       <w:pPr>
-        <w:ind w:left="1260" w:hanging="420"/>
+        <w:ind w:left="1258" w:hanging="420"/>
       </w:pPr>
     </w:lvl>
     <w:lvl w:ilvl="3" w:tplc="0409000F" w:tentative="1">
@@ -5352,7 +6127,7 @@
       <w:lvlText w:val="%4."/>
       <w:lvlJc w:val="left"/>
       <w:pPr>
-        <w:ind w:left="1680" w:hanging="420"/>
+        <w:ind w:left="1678" w:hanging="420"/>
       </w:pPr>
     </w:lvl>
     <w:lvl w:ilvl="4" w:tplc="04090019" w:tentative="1">
@@ -5361,7 +6136,7 @@
       <w:lvlText w:val="%5)"/>
       <w:lvlJc w:val="left"/>
       <w:pPr>
-        <w:ind w:left="2100" w:hanging="420"/>
+        <w:ind w:left="2098" w:hanging="420"/>
       </w:pPr>
     </w:lvl>
     <w:lvl w:ilvl="5" w:tplc="0409001B" w:tentative="1">
@@ -5370,7 +6145,7 @@
       <w:lvlText w:val="%6."/>
       <w:lvlJc w:val="right"/>
       <w:pPr>
-        <w:ind w:left="2520" w:hanging="420"/>
+        <w:ind w:left="2518" w:hanging="420"/>
       </w:pPr>
     </w:lvl>
     <w:lvl w:ilvl="6" w:tplc="0409000F" w:tentative="1">
@@ -5379,7 +6154,7 @@
       <w:lvlText w:val="%7."/>
       <w:lvlJc w:val="left"/>
       <w:pPr>
-        <w:ind w:left="2940" w:hanging="420"/>
+        <w:ind w:left="2938" w:hanging="420"/>
       </w:pPr>
     </w:lvl>
     <w:lvl w:ilvl="7" w:tplc="04090019" w:tentative="1">
@@ -5388,7 +6163,7 @@
       <w:lvlText w:val="%8)"/>
       <w:lvlJc w:val="left"/>
       <w:pPr>
-        <w:ind w:left="3360" w:hanging="420"/>
+        <w:ind w:left="3358" w:hanging="420"/>
       </w:pPr>
     </w:lvl>
     <w:lvl w:ilvl="8" w:tplc="0409001B" w:tentative="1">
@@ -5397,11 +6172,189 @@
       <w:lvlText w:val="%9."/>
       <w:lvlJc w:val="right"/>
       <w:pPr>
-        <w:ind w:left="3780" w:hanging="420"/>
+        <w:ind w:left="3778" w:hanging="420"/>
       </w:pPr>
     </w:lvl>
   </w:abstractNum>
   <w:abstractNum w:abstractNumId="1" w15:restartNumberingAfterBreak="0">
+    <w:nsid w:val="3DAC2EF0"/>
+    <w:multiLevelType w:val="hybridMultilevel"/>
+    <w:tmpl w:val="DD5CA61C"/>
+    <w:lvl w:ilvl="0" w:tplc="D7289274">
+      <w:start w:val="1"/>
+      <w:numFmt w:val="decimal"/>
+      <w:lvlText w:val="%1."/>
+      <w:lvlJc w:val="left"/>
+      <w:pPr>
+        <w:ind w:left="360" w:hanging="360"/>
+      </w:pPr>
+      <w:rPr>
+        <w:rFonts w:hint="default"/>
+      </w:rPr>
+    </w:lvl>
+    <w:lvl w:ilvl="1" w:tplc="04090019" w:tentative="1">
+      <w:start w:val="1"/>
+      <w:numFmt w:val="lowerLetter"/>
+      <w:lvlText w:val="%2)"/>
+      <w:lvlJc w:val="left"/>
+      <w:pPr>
+        <w:ind w:left="840" w:hanging="420"/>
+      </w:pPr>
+    </w:lvl>
+    <w:lvl w:ilvl="2" w:tplc="0409001B" w:tentative="1">
+      <w:start w:val="1"/>
+      <w:numFmt w:val="lowerRoman"/>
+      <w:lvlText w:val="%3."/>
+      <w:lvlJc w:val="right"/>
+      <w:pPr>
+        <w:ind w:left="1260" w:hanging="420"/>
+      </w:pPr>
+    </w:lvl>
+    <w:lvl w:ilvl="3" w:tplc="0409000F" w:tentative="1">
+      <w:start w:val="1"/>
+      <w:numFmt w:val="decimal"/>
+      <w:lvlText w:val="%4."/>
+      <w:lvlJc w:val="left"/>
+      <w:pPr>
+        <w:ind w:left="1680" w:hanging="420"/>
+      </w:pPr>
+    </w:lvl>
+    <w:lvl w:ilvl="4" w:tplc="04090019" w:tentative="1">
+      <w:start w:val="1"/>
+      <w:numFmt w:val="lowerLetter"/>
+      <w:lvlText w:val="%5)"/>
+      <w:lvlJc w:val="left"/>
+      <w:pPr>
+        <w:ind w:left="2100" w:hanging="420"/>
+      </w:pPr>
+    </w:lvl>
+    <w:lvl w:ilvl="5" w:tplc="0409001B" w:tentative="1">
+      <w:start w:val="1"/>
+      <w:numFmt w:val="lowerRoman"/>
+      <w:lvlText w:val="%6."/>
+      <w:lvlJc w:val="right"/>
+      <w:pPr>
+        <w:ind w:left="2520" w:hanging="420"/>
+      </w:pPr>
+    </w:lvl>
+    <w:lvl w:ilvl="6" w:tplc="0409000F" w:tentative="1">
+      <w:start w:val="1"/>
+      <w:numFmt w:val="decimal"/>
+      <w:lvlText w:val="%7."/>
+      <w:lvlJc w:val="left"/>
+      <w:pPr>
+        <w:ind w:left="2940" w:hanging="420"/>
+      </w:pPr>
+    </w:lvl>
+    <w:lvl w:ilvl="7" w:tplc="04090019" w:tentative="1">
+      <w:start w:val="1"/>
+      <w:numFmt w:val="lowerLetter"/>
+      <w:lvlText w:val="%8)"/>
+      <w:lvlJc w:val="left"/>
+      <w:pPr>
+        <w:ind w:left="3360" w:hanging="420"/>
+      </w:pPr>
+    </w:lvl>
+    <w:lvl w:ilvl="8" w:tplc="0409001B" w:tentative="1">
+      <w:start w:val="1"/>
+      <w:numFmt w:val="lowerRoman"/>
+      <w:lvlText w:val="%9."/>
+      <w:lvlJc w:val="right"/>
+      <w:pPr>
+        <w:ind w:left="3780" w:hanging="420"/>
+      </w:pPr>
+    </w:lvl>
+  </w:abstractNum>
+  <w:abstractNum w:abstractNumId="2" w15:restartNumberingAfterBreak="0">
+    <w:nsid w:val="592E0E04"/>
+    <w:multiLevelType w:val="hybridMultilevel"/>
+    <w:tmpl w:val="ED4ABBEC"/>
+    <w:lvl w:ilvl="0" w:tplc="7DBE77A2">
+      <w:start w:val="1"/>
+      <w:numFmt w:val="decimal"/>
+      <w:lvlText w:val="%1."/>
+      <w:lvlJc w:val="left"/>
+      <w:pPr>
+        <w:ind w:left="358" w:hanging="360"/>
+      </w:pPr>
+      <w:rPr>
+        <w:rFonts w:hint="default"/>
+      </w:rPr>
+    </w:lvl>
+    <w:lvl w:ilvl="1" w:tplc="04090019" w:tentative="1">
+      <w:start w:val="1"/>
+      <w:numFmt w:val="lowerLetter"/>
+      <w:lvlText w:val="%2)"/>
+      <w:lvlJc w:val="left"/>
+      <w:pPr>
+        <w:ind w:left="838" w:hanging="420"/>
+      </w:pPr>
+    </w:lvl>
+    <w:lvl w:ilvl="2" w:tplc="0409001B" w:tentative="1">
+      <w:start w:val="1"/>
+      <w:numFmt w:val="lowerRoman"/>
+      <w:lvlText w:val="%3."/>
+      <w:lvlJc w:val="right"/>
+      <w:pPr>
+        <w:ind w:left="1258" w:hanging="420"/>
+      </w:pPr>
+    </w:lvl>
+    <w:lvl w:ilvl="3" w:tplc="0409000F" w:tentative="1">
+      <w:start w:val="1"/>
+      <w:numFmt w:val="decimal"/>
+      <w:lvlText w:val="%4."/>
+      <w:lvlJc w:val="left"/>
+      <w:pPr>
+        <w:ind w:left="1678" w:hanging="420"/>
+      </w:pPr>
+    </w:lvl>
+    <w:lvl w:ilvl="4" w:tplc="04090019" w:tentative="1">
+      <w:start w:val="1"/>
+      <w:numFmt w:val="lowerLetter"/>
+      <w:lvlText w:val="%5)"/>
+      <w:lvlJc w:val="left"/>
+      <w:pPr>
+        <w:ind w:left="2098" w:hanging="420"/>
+      </w:pPr>
+    </w:lvl>
+    <w:lvl w:ilvl="5" w:tplc="0409001B" w:tentative="1">
+      <w:start w:val="1"/>
+      <w:numFmt w:val="lowerRoman"/>
+      <w:lvlText w:val="%6."/>
+      <w:lvlJc w:val="right"/>
+      <w:pPr>
+        <w:ind w:left="2518" w:hanging="420"/>
+      </w:pPr>
+    </w:lvl>
+    <w:lvl w:ilvl="6" w:tplc="0409000F" w:tentative="1">
+      <w:start w:val="1"/>
+      <w:numFmt w:val="decimal"/>
+      <w:lvlText w:val="%7."/>
+      <w:lvlJc w:val="left"/>
+      <w:pPr>
+        <w:ind w:left="2938" w:hanging="420"/>
+      </w:pPr>
+    </w:lvl>
+    <w:lvl w:ilvl="7" w:tplc="04090019" w:tentative="1">
+      <w:start w:val="1"/>
+      <w:numFmt w:val="lowerLetter"/>
+      <w:lvlText w:val="%8)"/>
+      <w:lvlJc w:val="left"/>
+      <w:pPr>
+        <w:ind w:left="3358" w:hanging="420"/>
+      </w:pPr>
+    </w:lvl>
+    <w:lvl w:ilvl="8" w:tplc="0409001B" w:tentative="1">
+      <w:start w:val="1"/>
+      <w:numFmt w:val="lowerRoman"/>
+      <w:lvlText w:val="%9."/>
+      <w:lvlJc w:val="right"/>
+      <w:pPr>
+        <w:ind w:left="3778" w:hanging="420"/>
+      </w:pPr>
+    </w:lvl>
+  </w:abstractNum>
+  <w:abstractNum w:abstractNumId="3" w15:restartNumberingAfterBreak="0">
     <w:nsid w:val="594E53E1"/>
     <w:multiLevelType w:val="hybridMultilevel"/>
     <w:tmpl w:val="32009AA8"/>
@@ -5514,7 +6467,7 @@
       </w:rPr>
     </w:lvl>
   </w:abstractNum>
-  <w:abstractNum w:abstractNumId="2" w15:restartNumberingAfterBreak="0">
+  <w:abstractNum w:abstractNumId="4" w15:restartNumberingAfterBreak="0">
     <w:nsid w:val="686D6DC7"/>
     <w:multiLevelType w:val="multilevel"/>
     <w:tmpl w:val="76889986"/>
@@ -5664,13 +6617,19 @@
     </w:lvl>
   </w:abstractNum>
   <w:num w:numId="1">
+    <w:abstractNumId w:val="1"/>
+  </w:num>
+  <w:num w:numId="2">
+    <w:abstractNumId w:val="4"/>
+  </w:num>
+  <w:num w:numId="3">
+    <w:abstractNumId w:val="3"/>
+  </w:num>
+  <w:num w:numId="4">
     <w:abstractNumId w:val="0"/>
   </w:num>
-  <w:num w:numId="2">
+  <w:num w:numId="5">
     <w:abstractNumId w:val="2"/>
-  </w:num>
-  <w:num w:numId="3">
-    <w:abstractNumId w:val="1"/>
   </w:num>
 </w:numbering>
 </file>

--- a/VM二次开发.docx
+++ b/VM二次开发.docx
@@ -3449,7 +3449,6 @@
         </w:rPr>
         <w:t>()</w:t>
       </w:r>
-      <w:proofErr w:type="gramStart"/>
       <w:r>
         <w:rPr>
           <w:rFonts w:ascii="宋体" w:eastAsia="宋体" w:hAnsi="宋体" w:hint="eastAsia"/>
@@ -3464,16 +3463,7 @@
           <w:sz w:val="24"/>
           <w:szCs w:val="24"/>
         </w:rPr>
-        <w:t>文件</w:t>
-      </w:r>
-      <w:proofErr w:type="gramEnd"/>
-      <w:r>
-        <w:rPr>
-          <w:rFonts w:ascii="宋体" w:eastAsia="宋体" w:hAnsi="宋体" w:hint="eastAsia"/>
-          <w:sz w:val="24"/>
-          <w:szCs w:val="24"/>
-        </w:rPr>
-        <w:t>在</w:t>
+        <w:t>文件在</w:t>
       </w:r>
       <w:r>
         <w:rPr>
@@ -3501,13 +3491,15 @@
           <w:rFonts w:ascii="宋体" w:eastAsia="宋体" w:hAnsi="宋体"/>
           <w:sz w:val="24"/>
           <w:szCs w:val="24"/>
-        </w:rPr>
-      </w:pPr>
-      <w:r>
-        <w:rPr>
-          <w:rFonts w:ascii="宋体" w:eastAsia="宋体" w:hAnsi="宋体" w:hint="eastAsia"/>
-          <w:sz w:val="24"/>
-          <w:szCs w:val="24"/>
+          <w:u w:val="single"/>
+        </w:rPr>
+      </w:pPr>
+      <w:r>
+        <w:rPr>
+          <w:rFonts w:ascii="宋体" w:eastAsia="宋体" w:hAnsi="宋体" w:hint="eastAsia"/>
+          <w:sz w:val="24"/>
+          <w:szCs w:val="24"/>
+          <w:u w:val="single"/>
         </w:rPr>
         <w:t>切记运行时要关闭VM和server，不关闭可能报错。</w:t>
       </w:r>
@@ -5501,18 +5493,6 @@
         </w:rPr>
         <w:t xml:space="preserve">绑定到流程配置控件上， </w:t>
       </w:r>
-    </w:p>
-    <w:p>
-      <w:pPr>
-        <w:pStyle w:val="a3"/>
-        <w:ind w:leftChars="-1" w:left="-2" w:firstLineChars="0" w:firstLine="0"/>
-        <w:jc w:val="left"/>
-        <w:rPr>
-          <w:rFonts w:ascii="宋体" w:eastAsia="宋体" w:hAnsi="宋体"/>
-          <w:sz w:val="24"/>
-          <w:szCs w:val="24"/>
-        </w:rPr>
-      </w:pPr>
       <w:r>
         <w:rPr>
           <w:rFonts w:ascii="宋体" w:eastAsia="宋体" w:hAnsi="宋体" w:hint="eastAsia"/>
@@ -5529,25 +5509,7 @@
           <w:sz w:val="24"/>
           <w:szCs w:val="24"/>
         </w:rPr>
-        <w:t>Bind</w:t>
-      </w:r>
-      <w:r>
-        <w:rPr>
-          <w:rFonts w:ascii="宋体" w:eastAsia="宋体" w:hAnsi="宋体" w:hint="eastAsia"/>
-          <w:color w:val="FF0000"/>
-          <w:sz w:val="24"/>
-          <w:szCs w:val="24"/>
-        </w:rPr>
-        <w:t>Multi</w:t>
-      </w:r>
-      <w:r>
-        <w:rPr>
-          <w:rFonts w:ascii="宋体" w:eastAsia="宋体" w:hAnsi="宋体" w:hint="eastAsia"/>
-          <w:color w:val="FF0000"/>
-          <w:sz w:val="24"/>
-          <w:szCs w:val="24"/>
-        </w:rPr>
-        <w:t>Proce</w:t>
+        <w:t>BindMultiProce</w:t>
       </w:r>
       <w:r>
         <w:rPr>
@@ -5685,7 +5647,7 @@
         <w:ind w:leftChars="-1" w:left="-2" w:firstLineChars="0" w:firstLine="0"/>
         <w:jc w:val="left"/>
         <w:rPr>
-          <w:rFonts w:ascii="宋体" w:eastAsia="宋体" w:hAnsi="宋体" w:hint="eastAsia"/>
+          <w:rFonts w:ascii="宋体" w:eastAsia="宋体" w:hAnsi="宋体"/>
           <w:sz w:val="24"/>
           <w:szCs w:val="24"/>
         </w:rPr>
@@ -5774,7 +5736,7 @@
         <w:ind w:left="358" w:firstLineChars="0" w:firstLine="0"/>
         <w:jc w:val="left"/>
         <w:rPr>
-          <w:rFonts w:ascii="宋体" w:eastAsia="宋体" w:hAnsi="宋体" w:hint="eastAsia"/>
+          <w:rFonts w:ascii="宋体" w:eastAsia="宋体" w:hAnsi="宋体"/>
           <w:sz w:val="24"/>
           <w:szCs w:val="24"/>
         </w:rPr>
@@ -5799,29 +5761,7 @@
           <w:szCs w:val="19"/>
           <w:highlight w:val="white"/>
         </w:rPr>
-        <w:t xml:space="preserve">.OnWorkStatusEvent += </w:t>
-      </w:r>
-      <w:r>
-        <w:rPr>
-          <w:rFonts w:ascii="新宋体" w:eastAsia="新宋体" w:cs="新宋体"/>
-          <w:color w:val="000000"/>
-          <w:kern w:val="0"/>
-          <w:sz w:val="19"/>
-          <w:szCs w:val="19"/>
-          <w:highlight w:val="white"/>
-        </w:rPr>
-        <w:t>VmSolution.OnWorkStatusEvent</w:t>
-      </w:r>
-      <w:r>
-        <w:rPr>
-          <w:rFonts w:ascii="新宋体" w:eastAsia="新宋体" w:cs="新宋体"/>
-          <w:color w:val="000000"/>
-          <w:kern w:val="0"/>
-          <w:sz w:val="19"/>
-          <w:szCs w:val="19"/>
-          <w:highlight w:val="white"/>
-        </w:rPr>
-        <w:t>;</w:t>
+        <w:t>.OnWorkStatusEvent += VmSolution.OnWorkStatusEvent;</w:t>
       </w:r>
     </w:p>
     <w:p>
@@ -5834,7 +5774,7 @@
         <w:ind w:firstLineChars="0"/>
         <w:jc w:val="left"/>
         <w:rPr>
-          <w:rFonts w:ascii="宋体" w:eastAsia="宋体" w:hAnsi="宋体" w:hint="eastAsia"/>
+          <w:rFonts w:ascii="宋体" w:eastAsia="宋体" w:hAnsi="宋体"/>
           <w:sz w:val="24"/>
           <w:szCs w:val="24"/>
         </w:rPr>
